--- a/Tattoo Tech Hub.docx
+++ b/Tattoo Tech Hub.docx
@@ -442,7 +442,7 @@
         </w:numPr>
       </w:pPr>
       <w:r>
-        <w:t>Resultado: "Con nuestro CRM, los artistas pasan de gestionar a facturar."</w:t>
+        <w:t>Resultado: Con nuestro CRM, los artistas pasan de gestionar a facturar.</w:t>
       </w:r>
     </w:p>
     <w:p>
@@ -470,15 +470,6 @@
           <w:bCs/>
         </w:rPr>
         <w:t>4. Modelo de Negocio</w:t>
-      </w:r>
-    </w:p>
-    <w:p>
-      <w:r>
-        <w:rPr>
-          <w:b/>
-          <w:bCs/>
-        </w:rPr>
-        <w:t>Mejorado (Centrado en el LTV y la Escalabilidad):</w:t>
       </w:r>
     </w:p>
     <w:p>
@@ -554,7 +545,15 @@
       </w:r>
       <w:proofErr w:type="spellEnd"/>
       <w:r>
-        <w:t xml:space="preserve">) para generación de diseños avanzada y nuevas funciones de visualización 3D. </w:t>
+        <w:t xml:space="preserve">) para generación de diseños avanzada y nuevas funciones de </w:t>
+      </w:r>
+      <w:proofErr w:type="gramStart"/>
+      <w:r>
+        <w:t>visualización .</w:t>
+      </w:r>
+      <w:proofErr w:type="gramEnd"/>
+      <w:r>
+        <w:t xml:space="preserve"> </w:t>
       </w:r>
       <w:r>
         <w:rPr>
@@ -599,279 +598,12 @@
           <w:b/>
           <w:bCs/>
         </w:rPr>
-        <w:t>5. ¿Por Qué Nosotros? ¿Por Qué Ahora? (El Equipo y la Tracción)</w:t>
+        <w:t xml:space="preserve">5. ¿Por Qué Nosotros? ¿Por Qué Ahora? </w:t>
       </w:r>
     </w:p>
     <w:p>
       <w:r>
-        <w:rPr>
-          <w:b/>
-          <w:bCs/>
-        </w:rPr>
-        <w:t>Original:</w:t>
-      </w:r>
-    </w:p>
-    <w:p>
-      <w:pPr>
-        <w:numPr>
-          <w:ilvl w:val="0"/>
-          <w:numId w:val="8"/>
-        </w:numPr>
-      </w:pPr>
-      <w:r>
-        <w:rPr>
-          <w:b/>
-          <w:bCs/>
-        </w:rPr>
-        <w:t>Tecnología Única:</w:t>
-      </w:r>
-      <w:r>
-        <w:t xml:space="preserve"> Somos los únicos que integramos la generación de imágenes por IA directamente en el flujo de comunicación y diseño.</w:t>
-      </w:r>
-    </w:p>
-    <w:p>
-      <w:pPr>
-        <w:numPr>
-          <w:ilvl w:val="0"/>
-          <w:numId w:val="8"/>
-        </w:numPr>
-      </w:pPr>
-      <w:r>
-        <w:rPr>
-          <w:b/>
-          <w:bCs/>
-        </w:rPr>
-        <w:t>Mercado en Crecimiento:</w:t>
-      </w:r>
-      <w:r>
-        <w:t xml:space="preserve"> La industria del tatuaje está en auge y necesita herramientas digitales modernas.</w:t>
-      </w:r>
-    </w:p>
-    <w:p>
-      <w:pPr>
-        <w:numPr>
-          <w:ilvl w:val="0"/>
-          <w:numId w:val="8"/>
-        </w:numPr>
-      </w:pPr>
-      <w:r>
-        <w:rPr>
-          <w:b/>
-          <w:bCs/>
-        </w:rPr>
-        <w:t>Equipo Apasionado:</w:t>
-      </w:r>
-      <w:r>
-        <w:t xml:space="preserve"> Somos un equipo que entiende tanto la tecnología como la cultura del tatuaje.</w:t>
-      </w:r>
-    </w:p>
-    <w:p>
-      <w:r>
-        <w:rPr>
-          <w:b/>
-          <w:bCs/>
-        </w:rPr>
-        <w:lastRenderedPageBreak/>
-        <w:t>Mejorado (La Tesis de Inversión):</w:t>
-      </w:r>
-    </w:p>
-    <w:p>
-      <w:pPr>
-        <w:numPr>
-          <w:ilvl w:val="0"/>
-          <w:numId w:val="9"/>
-        </w:numPr>
-      </w:pPr>
-      <w:r>
-        <w:rPr>
-          <w:b/>
-          <w:bCs/>
-        </w:rPr>
-        <w:t>La Ventaja Tecnológica (La Patente):</w:t>
-      </w:r>
-      <w:r>
-        <w:t xml:space="preserve"> Somos el </w:t>
-      </w:r>
-      <w:r>
-        <w:rPr>
-          <w:b/>
-          <w:bCs/>
-        </w:rPr>
-        <w:t>primer y único</w:t>
-      </w:r>
-      <w:r>
-        <w:t xml:space="preserve"> motor de IA diseñado para la anatomía y el estilo artístico del tatuaje. La competencia es generalista (</w:t>
-      </w:r>
-      <w:proofErr w:type="spellStart"/>
-      <w:r>
-        <w:t>Midjourney</w:t>
-      </w:r>
-      <w:proofErr w:type="spellEnd"/>
-      <w:r>
-        <w:t xml:space="preserve">/DALL-E); nosotros somos </w:t>
-      </w:r>
-      <w:proofErr w:type="spellStart"/>
-      <w:r>
-        <w:rPr>
-          <w:i/>
-          <w:iCs/>
-        </w:rPr>
-        <w:t>hyper</w:t>
-      </w:r>
-      <w:proofErr w:type="spellEnd"/>
-      <w:r>
-        <w:rPr>
-          <w:i/>
-          <w:iCs/>
-        </w:rPr>
-        <w:t>-nichos</w:t>
-      </w:r>
-      <w:r>
-        <w:t>.</w:t>
-      </w:r>
-    </w:p>
-    <w:p>
-      <w:pPr>
-        <w:numPr>
-          <w:ilvl w:val="0"/>
-          <w:numId w:val="9"/>
-        </w:numPr>
-      </w:pPr>
-      <w:r>
-        <w:rPr>
-          <w:b/>
-          <w:bCs/>
-        </w:rPr>
-        <w:t>El Tamaño del Mercado (La Oportunidad):</w:t>
-      </w:r>
-      <w:r>
-        <w:t xml:space="preserve"> La industria global del tatuaje supera los </w:t>
-      </w:r>
-      <w:r>
-        <w:rPr>
-          <w:b/>
-          <w:bCs/>
-        </w:rPr>
-        <w:t>$15 mil millones</w:t>
-      </w:r>
-      <w:r>
-        <w:t xml:space="preserve"> y está creciendo al 9% anual. Es un mercado maduro sin un líder digital. ¡Estamos atacando un vacío enorme!</w:t>
-      </w:r>
-    </w:p>
-    <w:p>
-      <w:pPr>
-        <w:numPr>
-          <w:ilvl w:val="0"/>
-          <w:numId w:val="9"/>
-        </w:numPr>
-      </w:pPr>
-      <w:r>
-        <w:rPr>
-          <w:b/>
-          <w:bCs/>
-        </w:rPr>
-        <w:t>El Equipo (La Credibilidad):</w:t>
-      </w:r>
-      <w:r>
-        <w:t xml:space="preserve"> No solo somos apasionados. Somos la unión de un experto en </w:t>
-      </w:r>
-      <w:r>
-        <w:rPr>
-          <w:b/>
-          <w:bCs/>
-        </w:rPr>
-        <w:t xml:space="preserve">Machine </w:t>
-      </w:r>
-      <w:proofErr w:type="spellStart"/>
-      <w:r>
-        <w:rPr>
-          <w:b/>
-          <w:bCs/>
-        </w:rPr>
-        <w:t>Learning</w:t>
-      </w:r>
-      <w:proofErr w:type="spellEnd"/>
-      <w:r>
-        <w:t xml:space="preserve"> y un </w:t>
-      </w:r>
-      <w:proofErr w:type="spellStart"/>
-      <w:r>
-        <w:rPr>
-          <w:b/>
-          <w:bCs/>
-        </w:rPr>
-        <w:t>ex-dueño</w:t>
-      </w:r>
-      <w:proofErr w:type="spellEnd"/>
-      <w:r>
-        <w:rPr>
-          <w:b/>
-          <w:bCs/>
-        </w:rPr>
-        <w:t xml:space="preserve"> de estudio de tatuajes</w:t>
-      </w:r>
-      <w:r>
-        <w:t xml:space="preserve">. Entendemos el código </w:t>
-      </w:r>
-      <w:r>
-        <w:rPr>
-          <w:i/>
-          <w:iCs/>
-        </w:rPr>
-        <w:t>y</w:t>
-      </w:r>
-      <w:r>
-        <w:t xml:space="preserve"> la cultura. *</w:t>
-      </w:r>
-      <w:r>
-        <w:rPr>
-          <w:i/>
-          <w:iCs/>
-        </w:rPr>
-        <w:t>(Tip: Destaca la experiencia clave de los fundadores).</w:t>
-      </w:r>
-    </w:p>
-    <w:p>
-      <w:r>
-        <w:rPr>
-          <w:b/>
-          <w:bCs/>
-        </w:rPr>
-        <w:t>¡Llamada a la Acción Final!</w:t>
-      </w:r>
-    </w:p>
-    <w:p>
-      <w:r>
-        <w:t xml:space="preserve">"Tattoo Tech Hub no es solo una app; es la infraestructura digital de la próxima generación de artistas. Buscamos </w:t>
-      </w:r>
-      <w:r>
-        <w:rPr>
-          <w:b/>
-          <w:bCs/>
-        </w:rPr>
-        <w:t>[Monto de Inversión]</w:t>
-      </w:r>
-      <w:r>
-        <w:t xml:space="preserve"> para escalar al mercado de [País/Región] y asegurar </w:t>
-      </w:r>
-      <w:r>
-        <w:rPr>
-          <w:b/>
-          <w:bCs/>
-        </w:rPr>
-        <w:t>[Hitos clave: ej., 500 artistas premium y 100.000 usuarios en 12 meses]</w:t>
-      </w:r>
-      <w:r>
-        <w:t>. Únase a la revolución que está haciendo más rentable y menos frustrante el arte del tatuaje."</w:t>
-      </w:r>
-    </w:p>
-    <w:p>
-      <w:r>
-        <w:rPr>
-          <w:b/>
-          <w:bCs/>
-        </w:rPr>
-        <w:t>¡Gracias! ¿Preguntas?</w:t>
+        <w:t>Tattoo Tech Hub no es solo una app; es la infraestructura digital de la próxima generación de artistas. Únase a la revolución que está haciendo más rentable y menos frustrante el arte del tatuaje."</w:t>
       </w:r>
     </w:p>
     <w:p/>
